--- a/tables/Stunting_country_balance_table.docx
+++ b/tables/Stunting_country_balance_table.docx
@@ -9,11 +9,11 @@
         <w:tblLook w:firstRow="1" w:lastRow="0" w:firstColumn="0" w:lastColumn="0" w:noHBand="0" w:noVBand="1"/>
       </w:tblPr>
       <w:tblGrid>
-        <w:gridCol w:w="2254"/>
+        <w:gridCol w:w="2493"/>
         <w:gridCol w:w="1234"/>
         <w:gridCol w:w="1507"/>
         <w:gridCol w:w="1594"/>
-        <w:gridCol w:w="2021"/>
+        <w:gridCol w:w="1314"/>
         <w:gridCol w:w="1307"/>
       </w:tblGrid>
       <w:tr>
@@ -189,7 +189,7 @@
                 <w:szCs w:val="12"/>
                 <w:color w:val="000000"/>
               </w:rPr>
-              <w:t xml:space="preserve">N.America &amp; Europe</w:t>
+              <w:t xml:space="preserve">Europe</w:t>
               <w:br/>
               <w:t xml:space="preserve">(N=16898)</w:t>
             </w:r>
@@ -5262,7 +5262,7 @@
       <w:tr>
         <w:trPr>
           <w:cantSplit/>
-          <w:trHeight w:val="376" w:hRule="auto"/>
+          <w:trHeight w:val="379" w:hRule="auto"/>
         </w:trPr>
         <w:tc>
           <w:tcPr>
@@ -5291,7 +5291,7 @@
                 <w:szCs w:val="12"/>
                 <w:color w:val="000000"/>
               </w:rPr>
-              <w:t xml:space="preserve">Health expenditure per capita</w:t>
+              <w:t xml:space="preserve">Total expenditure on health (% of GDP)</w:t>
             </w:r>
           </w:p>
         </w:tc>
